--- a/PROMPT_ENGINEERING_AND_AI/Prompt Engineering for Generative AI/Project Documentation.docx
+++ b/PROMPT_ENGINEERING_AND_AI/Prompt Engineering for Generative AI/Project Documentation.docx
@@ -317,7 +317,14 @@
         <w:rPr>
           <w:rFonts w:ascii="Times New Roman" w:hAnsi="Times New Roman" w:cs="Times New Roman"/>
         </w:rPr>
-        <w:t>Documentation Location: All documentation, including code and resources, is available in the project's GitHub repository.</w:t>
+        <w:t xml:space="preserve">Documentation Location: All documentation, including code and resources, is available in the project's GitHub </w:t>
+      </w:r>
+      <w:proofErr w:type="gramStart"/>
+      <w:r>
+        <w:rPr>
+          <w:rFonts w:ascii="Times New Roman" w:hAnsi="Times New Roman" w:cs="Times New Roman"/>
+        </w:rPr>
+        <w:t>repository.</w:t>
       </w:r>
       <w:r>
         <w:rPr>
@@ -325,21 +332,16 @@
         </w:rPr>
         <w:t>(</w:t>
       </w:r>
-      <w:r>
-        <w:rPr>
-          <w:rFonts w:ascii="Times New Roman" w:hAnsi="Times New Roman" w:cs="Times New Roman"/>
-        </w:rPr>
+      <w:proofErr w:type="gramEnd"/>
+      <w:r>
         <w:t xml:space="preserve"> </w:t>
       </w:r>
-      <w:hyperlink r:id="rId6" w:history="1">
-        <w:r>
-          <w:rPr>
-            <w:rStyle w:val="Hyperlink"/>
-            <w:rFonts w:ascii="Times New Roman" w:hAnsi="Times New Roman" w:cs="Times New Roman"/>
-          </w:rPr>
-          <w:t>https://github.com/parthasarathydNU/humanitarians-OPT-fork/tree/main/PROMPT_ENGINEERING_AND_AI/LLM-Intro_Prompting-SlideDecks_Videos_Quizzes</w:t>
-        </w:r>
-      </w:hyperlink>
+      <w:r>
+        <w:rPr>
+          <w:rFonts w:ascii="Times New Roman" w:hAnsi="Times New Roman" w:cs="Times New Roman"/>
+        </w:rPr>
+        <w:t>https://github.com/parthasarathydNU/humanitarians-OPT-fork/tree/main/PROMPT_ENGINEERING_AND_AI/Prompt%20Engineering%20for%20Generative%20AI</w:t>
+      </w:r>
       <w:r>
         <w:rPr>
           <w:rFonts w:ascii="Times New Roman" w:hAnsi="Times New Roman" w:cs="Times New Roman"/>
@@ -387,7 +389,7 @@
         </w:rPr>
         <w:t xml:space="preserve"> </w:t>
       </w:r>
-      <w:hyperlink r:id="rId7" w:history="1">
+      <w:hyperlink r:id="rId6" w:history="1">
         <w:r>
           <w:rPr>
             <w:rStyle w:val="Hyperlink"/>
@@ -435,13 +437,6 @@
           <w:rFonts w:ascii="Times New Roman" w:hAnsi="Times New Roman" w:cs="Times New Roman"/>
         </w:rPr>
       </w:pPr>
-    </w:p>
-    <w:p>
-      <w:pPr>
-        <w:rPr>
-          <w:rFonts w:ascii="Times New Roman" w:hAnsi="Times New Roman" w:cs="Times New Roman"/>
-        </w:rPr>
-      </w:pPr>
       <w:r>
         <w:rPr>
           <w:rFonts w:ascii="Times New Roman" w:hAnsi="Times New Roman" w:cs="Times New Roman"/>
@@ -452,6 +447,12 @@
         <w:rPr>
           <w:rFonts w:ascii="Times New Roman" w:hAnsi="Times New Roman" w:cs="Times New Roman"/>
         </w:rPr>
+        <w:t xml:space="preserve"> </w:t>
+      </w:r>
+      <w:r>
+        <w:rPr>
+          <w:rFonts w:ascii="Times New Roman" w:hAnsi="Times New Roman" w:cs="Times New Roman"/>
+        </w:rPr>
         <w:t xml:space="preserve">Educational Videos </w:t>
       </w:r>
     </w:p>
@@ -471,6 +472,12 @@
         <w:rPr>
           <w:rFonts w:ascii="Times New Roman" w:hAnsi="Times New Roman" w:cs="Times New Roman"/>
         </w:rPr>
+        <w:t xml:space="preserve"> </w:t>
+      </w:r>
+      <w:r>
+        <w:rPr>
+          <w:rFonts w:ascii="Times New Roman" w:hAnsi="Times New Roman" w:cs="Times New Roman"/>
+        </w:rPr>
         <w:t>Slide Decks &amp; Quizzes</w:t>
       </w:r>
     </w:p>
@@ -492,36 +499,24 @@
         </w:rPr>
         <w:t xml:space="preserve">Available on </w:t>
       </w:r>
-      <w:hyperlink r:id="rId8" w:history="1">
-        <w:r>
-          <w:rPr>
-            <w:rStyle w:val="Hyperlink"/>
-            <w:rFonts w:ascii="Times New Roman" w:hAnsi="Times New Roman" w:cs="Times New Roman"/>
-          </w:rPr>
-          <w:t>https://github.com/parthasarathydNU/humanitarians-OPT-</w:t>
-        </w:r>
-        <w:r>
-          <w:rPr>
-            <w:rStyle w:val="Hyperlink"/>
-            <w:rFonts w:ascii="Times New Roman" w:hAnsi="Times New Roman" w:cs="Times New Roman"/>
-          </w:rPr>
-          <w:t xml:space="preserve"> </w:t>
-        </w:r>
-        <w:r>
-          <w:rPr>
-            <w:rStyle w:val="Hyperlink"/>
-            <w:rFonts w:ascii="Times New Roman" w:hAnsi="Times New Roman" w:cs="Times New Roman"/>
-          </w:rPr>
-          <w:t>f</w:t>
-        </w:r>
-        <w:r>
-          <w:rPr>
-            <w:rStyle w:val="Hyperlink"/>
-            <w:rFonts w:ascii="Times New Roman" w:hAnsi="Times New Roman" w:cs="Times New Roman"/>
-          </w:rPr>
-          <w:t>ork/tree/main/PROMPT_ENGINEERING_AND_AI/LLM-Intro_Prompting-SlideDecks_Videos_Quizzes</w:t>
-        </w:r>
-      </w:hyperlink>
+      <w:r>
+        <w:rPr>
+          <w:rFonts w:ascii="Times New Roman" w:hAnsi="Times New Roman" w:cs="Times New Roman"/>
+        </w:rPr>
+        <w:t>(</w:t>
+      </w:r>
+      <w:r>
+        <w:rPr>
+          <w:rFonts w:ascii="Times New Roman" w:hAnsi="Times New Roman" w:cs="Times New Roman"/>
+        </w:rPr>
+        <w:t>https://github.com/parthasarathydNU/humanitarians-OPT-fork/tree/main/PROMPT_ENGINEERING_AND_AI/Prompt%20Engineering%20for%20Generative%20AI</w:t>
+      </w:r>
+      <w:r>
+        <w:rPr>
+          <w:rFonts w:ascii="Times New Roman" w:hAnsi="Times New Roman" w:cs="Times New Roman"/>
+        </w:rPr>
+        <w:t>)</w:t>
+      </w:r>
     </w:p>
     <w:p>
       <w:pPr>
@@ -693,24 +688,16 @@
           <w:b/>
           <w:bCs/>
         </w:rPr>
-        <w:t>R</w:t>
-      </w:r>
-      <w:r>
+        <w:t>Request for Offer Extension</w:t>
+      </w:r>
+    </w:p>
+    <w:p>
+      <w:pPr>
         <w:rPr>
           <w:rFonts w:ascii="Times New Roman" w:hAnsi="Times New Roman" w:cs="Times New Roman"/>
           <w:b/>
           <w:bCs/>
         </w:rPr>
-        <w:t>equest for Offer Extension</w:t>
-      </w:r>
-    </w:p>
-    <w:p>
-      <w:pPr>
-        <w:rPr>
-          <w:rFonts w:ascii="Times New Roman" w:hAnsi="Times New Roman" w:cs="Times New Roman"/>
-          <w:b/>
-          <w:bCs/>
-        </w:rPr>
       </w:pPr>
     </w:p>
     <w:p>
@@ -735,13 +722,7 @@
         <w:rPr>
           <w:rFonts w:ascii="Times New Roman" w:hAnsi="Times New Roman" w:cs="Times New Roman"/>
         </w:rPr>
-        <w:t>Abecedarian LLC</w:t>
-      </w:r>
-      <w:r>
-        <w:rPr>
-          <w:rFonts w:ascii="Times New Roman" w:hAnsi="Times New Roman" w:cs="Times New Roman"/>
-        </w:rPr>
-        <w:t xml:space="preserve"> </w:t>
+        <w:t xml:space="preserve">Abecedarian LLC </w:t>
       </w:r>
       <w:r>
         <w:rPr>
